--- a/Docs/Техническое задание.docx
+++ b/Docs/Техническое задание.docx
@@ -4225,8 +4225,8 @@
       <w:pPr>
         <w:pStyle w:val="2"/>
       </w:pPr>
-      <w:bookmarkStart w:id="9" w:name="_Toc33618"/>
-      <w:bookmarkStart w:id="10" w:name="_Toc484117575"/>
+      <w:bookmarkStart w:id="9" w:name="_Toc484117575"/>
+      <w:bookmarkStart w:id="10" w:name="_Toc33618"/>
       <w:r>
         <w:t>4.2.</w:t>
       </w:r>
@@ -4239,17 +4239,110 @@
       <w:r>
         <w:t>Требования к удобству использования</w:t>
       </w:r>
+      <w:bookmarkEnd w:id="9"/>
+      <w:r>
+        <w:t xml:space="preserve"> </w:t>
+      </w:r>
       <w:bookmarkEnd w:id="10"/>
-      <w:r>
+    </w:p>
+    <w:p>
+      <w:pPr>
+        <w:ind w:left="1271" w:right="585" w:hanging="360"/>
+      </w:pPr>
+      <w:r>
+        <w:t>а)</w:t>
+      </w:r>
+      <w:r>
+        <w:rPr>
+          <w:rFonts w:ascii="Arial" w:eastAsia="Arial" w:hAnsi="Arial" w:cs="Arial"/>
+        </w:rPr>
         <w:t xml:space="preserve"> </w:t>
       </w:r>
-      <w:bookmarkEnd w:id="9"/>
+      <w:r>
+        <w:t>Данные обязательные для ввода должны подчеркиваться</w:t>
+      </w:r>
+      <w:r>
+        <w:t>.</w:t>
+      </w:r>
     </w:p>
     <w:p>
       <w:pPr>
         <w:ind w:left="1271" w:right="585" w:hanging="360"/>
       </w:pPr>
       <w:r>
+        <w:t xml:space="preserve">б) Ввод телефонных номеров должен содержать маску, вида </w:t>
+      </w:r>
+      <w:r>
+        <w:t>“</w:t>
+      </w:r>
+      <w:r>
+        <w:t xml:space="preserve"> </w:t>
+      </w:r>
+      <w:proofErr w:type="gramStart"/>
+      <w:r>
+        <w:t xml:space="preserve">(  </w:t>
+      </w:r>
+      <w:proofErr w:type="gramEnd"/>
+      <w:r>
+        <w:t xml:space="preserve"> )   -  -  </w:t>
+      </w:r>
+      <w:r>
+        <w:t>“</w:t>
+      </w:r>
+      <w:r>
+        <w:t>.</w:t>
+      </w:r>
+    </w:p>
+    <w:p>
+      <w:pPr>
+        <w:ind w:left="1271" w:right="585" w:hanging="360"/>
+      </w:pPr>
+      <w:r>
+        <w:t>в) Выборочное наличие контекстных подсказок для вводимых значений.</w:t>
+      </w:r>
+    </w:p>
+    <w:p>
+      <w:pPr>
+        <w:pStyle w:val="2"/>
+      </w:pPr>
+      <w:bookmarkStart w:id="11" w:name="_Toc484117576"/>
+      <w:bookmarkStart w:id="12" w:name="_Toc33619"/>
+      <w:r>
+        <w:t>4.3.</w:t>
+      </w:r>
+      <w:r>
+        <w:rPr>
+          <w:rFonts w:ascii="Arial" w:eastAsia="Arial" w:hAnsi="Arial" w:cs="Arial"/>
+        </w:rPr>
+        <w:t xml:space="preserve"> </w:t>
+      </w:r>
+      <w:r>
+        <w:t>Требования к надежности</w:t>
+      </w:r>
+      <w:bookmarkEnd w:id="11"/>
+      <w:r>
+        <w:t xml:space="preserve"> </w:t>
+      </w:r>
+      <w:bookmarkEnd w:id="12"/>
+    </w:p>
+    <w:p>
+      <w:pPr>
+        <w:pStyle w:val="3"/>
+      </w:pPr>
+      <w:bookmarkStart w:id="13" w:name="_Toc484117577"/>
+      <w:r>
+        <w:t>4.3.1. Требования к обеспечению надежного функционирования программы:</w:t>
+      </w:r>
+      <w:bookmarkEnd w:id="13"/>
+      <w:r>
+        <w:t xml:space="preserve"> </w:t>
+      </w:r>
+    </w:p>
+    <w:p>
+      <w:pPr>
+        <w:ind w:left="1271" w:right="585" w:hanging="360"/>
+      </w:pPr>
+      <w:r>
         <w:t>а)</w:t>
       </w:r>
       <w:r>
@@ -4259,10 +4352,7 @@
         <w:t xml:space="preserve"> </w:t>
       </w:r>
       <w:r>
-        <w:t>Данные обязательные для ввода должны подчеркиваться</w:t>
-      </w:r>
-      <w:r>
-        <w:t>.</w:t>
+        <w:t>Формы справочников не должны записывать элементы с существующими названиями.</w:t>
       </w:r>
     </w:p>
     <w:p>
@@ -4270,45 +4360,49 @@
         <w:ind w:left="1271" w:right="585" w:hanging="360"/>
       </w:pPr>
       <w:r>
-        <w:t xml:space="preserve">б) Ввод телефонных номеров должен содержать маску, вида </w:t>
-      </w:r>
-      <w:r>
-        <w:t>“</w:t>
-      </w:r>
-      <w:r>
+        <w:t>б) При выходе из программы должно выводиться сообщение о подтверждении выхода при наличии открытых окон и редактируемых значений.</w:t>
+      </w:r>
+    </w:p>
+    <w:p>
+      <w:pPr>
+        <w:pStyle w:val="2"/>
+      </w:pPr>
+      <w:bookmarkStart w:id="14" w:name="_Toc484117578"/>
+      <w:bookmarkStart w:id="15" w:name="_Toc33620"/>
+      <w:r>
+        <w:t>4.4.</w:t>
+      </w:r>
+      <w:r>
+        <w:rPr>
+          <w:rFonts w:ascii="Arial" w:eastAsia="Arial" w:hAnsi="Arial" w:cs="Arial"/>
+        </w:rPr>
         <w:t xml:space="preserve"> </w:t>
       </w:r>
-      <w:proofErr w:type="gramStart"/>
-      <w:r>
-        <w:t xml:space="preserve">(  </w:t>
-      </w:r>
-      <w:proofErr w:type="gramEnd"/>
-      <w:r>
-        <w:t xml:space="preserve"> )   -  -  </w:t>
-      </w:r>
-      <w:r>
-        <w:t>“</w:t>
-      </w:r>
-      <w:r>
-        <w:t>.</w:t>
-      </w:r>
+      <w:r>
+        <w:t>Требования к информационной безопасности</w:t>
+      </w:r>
+      <w:bookmarkEnd w:id="14"/>
+      <w:r>
+        <w:t xml:space="preserve"> </w:t>
+      </w:r>
+      <w:bookmarkEnd w:id="15"/>
     </w:p>
     <w:p>
       <w:pPr>
         <w:ind w:left="1271" w:right="585" w:hanging="360"/>
       </w:pPr>
       <w:r>
-        <w:t>в) Выборочное наличие контекстных подсказок для вводимых значений.</w:t>
+        <w:t xml:space="preserve">Не предъявляются </w:t>
       </w:r>
     </w:p>
     <w:p>
       <w:pPr>
         <w:pStyle w:val="2"/>
       </w:pPr>
-      <w:bookmarkStart w:id="11" w:name="_Toc33619"/>
-      <w:bookmarkStart w:id="12" w:name="_Toc484117576"/>
-      <w:r>
-        <w:t>4.3.</w:t>
+      <w:bookmarkStart w:id="16" w:name="_Toc484117579"/>
+      <w:bookmarkStart w:id="17" w:name="_Toc33621"/>
+      <w:r>
+        <w:t>4.5.</w:t>
       </w:r>
       <w:r>
         <w:rPr>
@@ -4317,107 +4411,13 @@
         <w:t xml:space="preserve"> </w:t>
       </w:r>
       <w:r>
-        <w:t>Требования к надежности</w:t>
-      </w:r>
-      <w:bookmarkEnd w:id="12"/>
+        <w:t>Требования к масштабируемости</w:t>
+      </w:r>
+      <w:bookmarkEnd w:id="16"/>
       <w:r>
         <w:t xml:space="preserve"> </w:t>
       </w:r>
-      <w:bookmarkEnd w:id="11"/>
-    </w:p>
-    <w:p>
-      <w:pPr>
-        <w:pStyle w:val="3"/>
-      </w:pPr>
-      <w:bookmarkStart w:id="13" w:name="_Toc484117577"/>
-      <w:r>
-        <w:t>4.3.1. Требования к обеспечению надежного функционирования программы:</w:t>
-      </w:r>
-      <w:bookmarkEnd w:id="13"/>
-      <w:r>
-        <w:t xml:space="preserve"> </w:t>
-      </w:r>
-    </w:p>
-    <w:p>
-      <w:pPr>
-        <w:ind w:left="1271" w:right="585" w:hanging="360"/>
-      </w:pPr>
-      <w:r>
-        <w:t>а)</w:t>
-      </w:r>
-      <w:r>
-        <w:rPr>
-          <w:rFonts w:ascii="Arial" w:eastAsia="Arial" w:hAnsi="Arial" w:cs="Arial"/>
-        </w:rPr>
-        <w:t xml:space="preserve"> </w:t>
-      </w:r>
-      <w:r>
-        <w:t>Формы справочников не должны записывать элементы с существующими названиями.</w:t>
-      </w:r>
-    </w:p>
-    <w:p>
-      <w:pPr>
-        <w:ind w:left="1271" w:right="585" w:hanging="360"/>
-      </w:pPr>
-      <w:r>
-        <w:t>б) При выходе из программы должно выводиться сообщение о подтверждении выхода при наличии открытых окон и редактируемых значений.</w:t>
-      </w:r>
-    </w:p>
-    <w:p>
-      <w:pPr>
-        <w:pStyle w:val="2"/>
-      </w:pPr>
-      <w:bookmarkStart w:id="14" w:name="_Toc33620"/>
-      <w:bookmarkStart w:id="15" w:name="_Toc484117578"/>
-      <w:r>
-        <w:t>4.4.</w:t>
-      </w:r>
-      <w:r>
-        <w:rPr>
-          <w:rFonts w:ascii="Arial" w:eastAsia="Arial" w:hAnsi="Arial" w:cs="Arial"/>
-        </w:rPr>
-        <w:t xml:space="preserve"> </w:t>
-      </w:r>
-      <w:r>
-        <w:t>Требования к информационной безопасности</w:t>
-      </w:r>
-      <w:bookmarkEnd w:id="15"/>
-      <w:r>
-        <w:t xml:space="preserve"> </w:t>
-      </w:r>
-      <w:bookmarkEnd w:id="14"/>
-    </w:p>
-    <w:p>
-      <w:pPr>
-        <w:ind w:left="1271" w:right="585" w:hanging="360"/>
-      </w:pPr>
-      <w:r>
-        <w:t xml:space="preserve">Не предъявляются </w:t>
-      </w:r>
-    </w:p>
-    <w:p>
-      <w:pPr>
-        <w:pStyle w:val="2"/>
-      </w:pPr>
-      <w:bookmarkStart w:id="16" w:name="_Toc33621"/>
-      <w:bookmarkStart w:id="17" w:name="_Toc484117579"/>
-      <w:r>
-        <w:t>4.5.</w:t>
-      </w:r>
-      <w:r>
-        <w:rPr>
-          <w:rFonts w:ascii="Arial" w:eastAsia="Arial" w:hAnsi="Arial" w:cs="Arial"/>
-        </w:rPr>
-        <w:t xml:space="preserve"> </w:t>
-      </w:r>
-      <w:r>
-        <w:t>Требования к масштабируемости</w:t>
-      </w:r>
       <w:bookmarkEnd w:id="17"/>
-      <w:r>
-        <w:t xml:space="preserve"> </w:t>
-      </w:r>
-      <w:bookmarkEnd w:id="16"/>
     </w:p>
     <w:p>
       <w:pPr>
@@ -4482,8 +4482,8 @@
       <w:pPr>
         <w:pStyle w:val="3"/>
       </w:pPr>
-      <w:bookmarkStart w:id="22" w:name="_Toc33624"/>
-      <w:bookmarkStart w:id="23" w:name="_Toc484117582"/>
+      <w:bookmarkStart w:id="22" w:name="_Toc484117582"/>
+      <w:bookmarkStart w:id="23" w:name="_Toc33624"/>
       <w:r>
         <w:t>4.7</w:t>
       </w:r>
@@ -4493,7 +4493,7 @@
       <w:r>
         <w:t>:</w:t>
       </w:r>
-      <w:bookmarkEnd w:id="23"/>
+      <w:bookmarkEnd w:id="22"/>
     </w:p>
     <w:p>
       <w:r>
@@ -4653,7 +4653,7 @@
       <w:r>
         <w:t xml:space="preserve"> </w:t>
       </w:r>
-      <w:bookmarkEnd w:id="22"/>
+      <w:bookmarkEnd w:id="23"/>
     </w:p>
     <w:p>
       <w:pPr>
@@ -4882,8 +4882,8 @@
       <w:pPr>
         <w:pStyle w:val="2"/>
       </w:pPr>
-      <w:bookmarkStart w:id="30" w:name="_Toc33626"/>
-      <w:bookmarkStart w:id="31" w:name="_Toc484117588"/>
+      <w:bookmarkStart w:id="30" w:name="_Toc484117588"/>
+      <w:bookmarkStart w:id="31" w:name="_Toc33626"/>
       <w:r>
         <w:t>4.12.</w:t>
       </w:r>
@@ -4893,11 +4893,11 @@
       <w:r>
         <w:t>Требования к транспортированию и хранению</w:t>
       </w:r>
+      <w:bookmarkEnd w:id="30"/>
+      <w:r>
+        <w:t xml:space="preserve"> </w:t>
+      </w:r>
       <w:bookmarkEnd w:id="31"/>
-      <w:r>
-        <w:t xml:space="preserve"> </w:t>
-      </w:r>
-      <w:bookmarkEnd w:id="30"/>
     </w:p>
     <w:p>
       <w:pPr>
@@ -4980,8 +4980,10 @@
         <w:t xml:space="preserve">Язык сообщений </w:t>
       </w:r>
       <w:r>
-        <w:t>ИС</w:t>
-      </w:r>
+        <w:t>программы</w:t>
+      </w:r>
+      <w:bookmarkStart w:id="34" w:name="_GoBack"/>
+      <w:bookmarkEnd w:id="34"/>
       <w:r>
         <w:t xml:space="preserve"> и язык </w:t>
       </w:r>
@@ -4996,8 +4998,8 @@
       <w:pPr>
         <w:pStyle w:val="2"/>
       </w:pPr>
-      <w:bookmarkStart w:id="34" w:name="_Toc33628"/>
       <w:bookmarkStart w:id="35" w:name="_Toc484117590"/>
+      <w:bookmarkStart w:id="36" w:name="_Toc33628"/>
       <w:r>
         <w:t>4.14.</w:t>
       </w:r>
@@ -5009,7 +5011,7 @@
       </w:r>
       <w:bookmarkEnd w:id="35"/>
     </w:p>
-    <w:bookmarkEnd w:id="34"/>
+    <w:bookmarkEnd w:id="36"/>
     <w:p>
       <w:r>
         <w:tab/>
@@ -5028,7 +5030,7 @@
           <w:lang w:eastAsia="ru-RU"/>
         </w:rPr>
       </w:pPr>
-      <w:bookmarkStart w:id="36" w:name="_Toc484117591"/>
+      <w:bookmarkStart w:id="37" w:name="_Toc484117591"/>
       <w:r>
         <w:rPr>
           <w:rFonts w:eastAsia="Times New Roman"/>
@@ -5058,7 +5060,7 @@
         </w:rPr>
         <w:t>программной документации</w:t>
       </w:r>
-      <w:bookmarkEnd w:id="36"/>
+      <w:bookmarkEnd w:id="37"/>
     </w:p>
     <w:p>
       <w:pPr>
@@ -5184,7 +5186,7 @@
           <w:szCs w:val="32"/>
         </w:rPr>
       </w:pPr>
-      <w:bookmarkStart w:id="37" w:name="_Toc484117592"/>
+      <w:bookmarkStart w:id="38" w:name="_Toc484117592"/>
       <w:r>
         <w:rPr>
           <w:rStyle w:val="10"/>
@@ -5203,7 +5205,7 @@
         </w:rPr>
         <w:t>Технико-экономические показатели</w:t>
       </w:r>
-      <w:bookmarkEnd w:id="37"/>
+      <w:bookmarkEnd w:id="38"/>
       <w:r>
         <w:rPr>
           <w:rStyle w:val="10"/>
@@ -5230,7 +5232,7 @@
           <w:lang w:eastAsia="ru-RU"/>
         </w:rPr>
       </w:pPr>
-      <w:bookmarkStart w:id="38" w:name="_Toc484117593"/>
+      <w:bookmarkStart w:id="39" w:name="_Toc484117593"/>
       <w:r>
         <w:rPr>
           <w:rFonts w:eastAsia="Times New Roman"/>
@@ -5252,7 +5254,7 @@
         </w:rPr>
         <w:t>Стадии и этапы разработки</w:t>
       </w:r>
-      <w:bookmarkEnd w:id="38"/>
+      <w:bookmarkEnd w:id="39"/>
     </w:p>
     <w:p>
       <w:pPr>
@@ -5261,7 +5263,7 @@
           <w:lang w:eastAsia="ru-RU"/>
         </w:rPr>
       </w:pPr>
-      <w:bookmarkStart w:id="39" w:name="_Toc484117594"/>
+      <w:bookmarkStart w:id="40" w:name="_Toc484117594"/>
       <w:r>
         <w:rPr>
           <w:lang w:eastAsia="ru-RU"/>
@@ -5274,7 +5276,7 @@
         </w:rPr>
         <w:t>Техническое задание</w:t>
       </w:r>
-      <w:bookmarkEnd w:id="39"/>
+      <w:bookmarkEnd w:id="40"/>
     </w:p>
     <w:p>
       <w:pPr>
@@ -5355,7 +5357,7 @@
           <w:lang w:eastAsia="ru-RU"/>
         </w:rPr>
       </w:pPr>
-      <w:bookmarkStart w:id="40" w:name="_Toc484117595"/>
+      <w:bookmarkStart w:id="41" w:name="_Toc484117595"/>
       <w:r>
         <w:rPr>
           <w:lang w:eastAsia="ru-RU"/>
@@ -5368,7 +5370,7 @@
         </w:rPr>
         <w:t>Разработка программной документации</w:t>
       </w:r>
-      <w:bookmarkEnd w:id="40"/>
+      <w:bookmarkEnd w:id="41"/>
     </w:p>
     <w:p>
       <w:pPr>
@@ -5437,7 +5439,7 @@
           <w:lang w:eastAsia="ru-RU"/>
         </w:rPr>
       </w:pPr>
-      <w:bookmarkStart w:id="41" w:name="_Toc484117596"/>
+      <w:bookmarkStart w:id="42" w:name="_Toc484117596"/>
       <w:r>
         <w:rPr>
           <w:lang w:eastAsia="ru-RU"/>
@@ -5456,7 +5458,7 @@
         </w:rPr>
         <w:t>программы</w:t>
       </w:r>
-      <w:bookmarkEnd w:id="41"/>
+      <w:bookmarkEnd w:id="42"/>
     </w:p>
     <w:tbl>
       <w:tblPr>
@@ -5605,7 +5607,7 @@
           <w:lang w:eastAsia="ru-RU"/>
         </w:rPr>
       </w:pPr>
-      <w:bookmarkStart w:id="42" w:name="_Toc484117597"/>
+      <w:bookmarkStart w:id="43" w:name="_Toc484117597"/>
       <w:r>
         <w:rPr>
           <w:lang w:eastAsia="ru-RU"/>
@@ -5624,7 +5626,7 @@
         </w:rPr>
         <w:t>программы</w:t>
       </w:r>
-      <w:bookmarkEnd w:id="42"/>
+      <w:bookmarkEnd w:id="43"/>
     </w:p>
     <w:p>
       <w:pPr>
@@ -5710,14 +5712,14 @@
           <w:lang w:eastAsia="ru-RU"/>
         </w:rPr>
       </w:pPr>
-      <w:bookmarkStart w:id="43" w:name="_Toc484117598"/>
+      <w:bookmarkStart w:id="44" w:name="_Toc484117598"/>
       <w:r>
         <w:rPr>
           <w:rStyle w:val="10"/>
         </w:rPr>
         <w:t>8. Порядок контроля и приемки</w:t>
       </w:r>
-      <w:bookmarkEnd w:id="43"/>
+      <w:bookmarkEnd w:id="44"/>
       <w:r>
         <w:rPr>
           <w:rStyle w:val="10"/>
@@ -5892,16 +5894,7 @@
           <w:sz w:val="21"/>
           <w:szCs w:val="21"/>
         </w:rPr>
-        <w:t>. Проверку функциониро</w:t>
-      </w:r>
-      <w:bookmarkStart w:id="44" w:name="_GoBack"/>
-      <w:bookmarkEnd w:id="44"/>
-      <w:r>
-        <w:rPr>
-          <w:sz w:val="21"/>
-          <w:szCs w:val="21"/>
-        </w:rPr>
-        <w:t xml:space="preserve">вания программы на соответствие требованиям п.4.1., 4.2., </w:t>
+        <w:t xml:space="preserve">. Проверку функционирования программы на соответствие требованиям п.4.1., 4.2., </w:t>
       </w:r>
       <w:r>
         <w:rPr>
@@ -7915,7 +7908,7 @@
 </file>
 
 <file path=customXml/itemProps1.xml><?xml version="1.0" encoding="utf-8"?>
-<ds:datastoreItem xmlns:ds="http://schemas.openxmlformats.org/officeDocument/2006/customXml" ds:itemID="{9B6E5B62-81E5-4358-B88E-0A775478EF0B}">
+<ds:datastoreItem xmlns:ds="http://schemas.openxmlformats.org/officeDocument/2006/customXml" ds:itemID="{A4753880-BAEF-4D4E-A146-31C429701998}">
   <ds:schemaRefs>
     <ds:schemaRef ds:uri="http://schemas.openxmlformats.org/officeDocument/2006/bibliography"/>
   </ds:schemaRefs>
